--- a/Information_Retrieval/Project1/Project1_Document.docx
+++ b/Information_Retrieval/Project1/Project1_Document.docx
@@ -4,6 +4,22 @@
   <w:body>
     <w:p>
       <w:r>
+        <w:t>Linh Tran (Skyler)</w:t>
+      </w:r>
+    </w:p>
+    <w:p>
+      <w:r>
+        <w:t>Information Retrieval – 5337</w:t>
+      </w:r>
+    </w:p>
+    <w:p>
+      <w:r>
+        <w:t>Term Project – Phase 1</w:t>
+      </w:r>
+    </w:p>
+    <w:p/>
+    <w:p>
+      <w:r>
         <w:t>1.</w:t>
       </w:r>
       <w:r>
@@ -121,7 +137,13 @@
         <w:t>disallow</w:t>
       </w:r>
       <w:r>
-        <w:t>’ and ‘</w:t>
+        <w:t>’</w:t>
+      </w:r>
+      <w:r>
+        <w:t xml:space="preserve">, </w:t>
+      </w:r>
+      <w:r>
+        <w:t>‘</w:t>
       </w:r>
       <w:r>
         <w:t>allow</w:t>
@@ -134,6 +156,17 @@
         <w:t>urls</w:t>
       </w:r>
       <w:proofErr w:type="spellEnd"/>
+      <w:r>
+        <w:t xml:space="preserve">, and keeping track of non-text </w:t>
+      </w:r>
+      <w:proofErr w:type="spellStart"/>
+      <w:r>
+        <w:t>urls</w:t>
+      </w:r>
+      <w:proofErr w:type="spellEnd"/>
+      <w:r>
+        <w:t>.</w:t>
+      </w:r>
     </w:p>
     <w:p>
       <w:pPr>
@@ -144,7 +177,13 @@
         </w:numPr>
       </w:pPr>
       <w:r>
-        <w:t xml:space="preserve">Send request to the </w:t>
+        <w:t>Send request to</w:t>
+      </w:r>
+      <w:r>
+        <w:t xml:space="preserve"> a</w:t>
+      </w:r>
+      <w:r>
+        <w:t xml:space="preserve"> </w:t>
       </w:r>
       <w:proofErr w:type="spellStart"/>
       <w:r>
@@ -193,7 +232,16 @@
         </w:numPr>
       </w:pPr>
       <w:r>
-        <w:t>Parse HTML from raw content and make word vector</w:t>
+        <w:t>Parse HTML from raw content</w:t>
+      </w:r>
+      <w:r>
+        <w:t>,</w:t>
+      </w:r>
+      <w:r>
+        <w:t xml:space="preserve"> make word vector</w:t>
+      </w:r>
+      <w:r>
+        <w:t>s and other essential variables that we need to keep track of.</w:t>
       </w:r>
       <w:r>
         <w:t xml:space="preserve"> </w:t>
@@ -225,19 +273,7 @@
     <w:p>
       <w:pPr>
         <w:pStyle w:val="ListParagraph"/>
-        <w:numPr>
-          <w:ilvl w:val="1"/>
-          <w:numId w:val="1"/>
-        </w:numPr>
-      </w:pPr>
-    </w:p>
-    <w:p>
-      <w:pPr>
-        <w:pStyle w:val="ListParagraph"/>
-        <w:numPr>
-          <w:ilvl w:val="0"/>
-          <w:numId w:val="1"/>
-        </w:numPr>
+        <w:ind w:left="360"/>
       </w:pPr>
     </w:p>
     <w:p>
@@ -296,14 +332,23 @@
         <w:t>‘list’ mostly</w:t>
       </w:r>
       <w:r>
-        <w:t xml:space="preserve"> </w:t>
-      </w:r>
-      <w:r>
-        <w:t xml:space="preserve">and ‘dictionary’ </w:t>
-      </w:r>
-      <w:r>
-        <w:t>for some variables.</w:t>
-      </w:r>
+        <w:t xml:space="preserve">, </w:t>
+      </w:r>
+      <w:r>
+        <w:t xml:space="preserve">‘dictionary’ </w:t>
+      </w:r>
+      <w:r>
+        <w:t>for some variables</w:t>
+      </w:r>
+      <w:r>
+        <w:t xml:space="preserve"> and look-up table in the format of {key: (value1, value2)}</w:t>
+      </w:r>
+    </w:p>
+    <w:p>
+      <w:pPr>
+        <w:pStyle w:val="ListParagraph"/>
+        <w:ind w:left="360"/>
+      </w:pPr>
     </w:p>
     <w:p>
       <w:pPr>
@@ -352,8 +397,6 @@
       <w:r>
         <w:t>3 or 4</w:t>
       </w:r>
-      <w:bookmarkStart w:id="0" w:name="_GoBack"/>
-      <w:bookmarkEnd w:id="0"/>
       <w:r>
         <w:t xml:space="preserve"> seconds</w:t>
       </w:r>
@@ -363,6 +406,12 @@
       <w:r>
         <w:t>r hitting it.</w:t>
       </w:r>
+    </w:p>
+    <w:p>
+      <w:pPr>
+        <w:pStyle w:val="ListParagraph"/>
+        <w:ind w:left="360"/>
+      </w:pPr>
     </w:p>
     <w:p>
       <w:r>
@@ -487,6 +536,40 @@
         </w:rPr>
         <w:t>get allow/disallow from robots.txt</w:t>
       </w:r>
+      <w:r>
+        <w:rPr>
+          <w:i/>
+        </w:rPr>
+        <w:t xml:space="preserve">, and keep track of non-text </w:t>
+      </w:r>
+      <w:proofErr w:type="spellStart"/>
+      <w:r>
+        <w:rPr>
+          <w:i/>
+        </w:rPr>
+        <w:t>urls</w:t>
+      </w:r>
+      <w:proofErr w:type="spellEnd"/>
+      <w:r>
+        <w:rPr>
+          <w:i/>
+        </w:rPr>
+        <w:t xml:space="preserve"> in </w:t>
+      </w:r>
+      <w:proofErr w:type="spellStart"/>
+      <w:r>
+        <w:rPr>
+          <w:i/>
+        </w:rPr>
+        <w:t>non_text_url</w:t>
+      </w:r>
+      <w:proofErr w:type="spellEnd"/>
+      <w:r>
+        <w:rPr>
+          <w:i/>
+        </w:rPr>
+        <w:t xml:space="preserve"> variable</w:t>
+      </w:r>
     </w:p>
     <w:p>
       <w:pPr>
@@ -606,6 +689,7 @@
       </w:pPr>
       <w:proofErr w:type="spellStart"/>
       <w:r>
+        <w:lastRenderedPageBreak/>
         <w:t>getRawContentFromTextFile</w:t>
       </w:r>
       <w:proofErr w:type="spellEnd"/>
@@ -720,7 +804,6 @@
         </w:numPr>
       </w:pPr>
       <w:r>
-        <w:lastRenderedPageBreak/>
         <w:t>domain</w:t>
       </w:r>
       <w:r>
@@ -842,46 +925,26 @@
           <w:ilvl w:val="2"/>
           <w:numId w:val="2"/>
         </w:numPr>
-      </w:pPr>
-      <w:proofErr w:type="spellStart"/>
-      <w:r>
-        <w:t>word_vector</w:t>
-      </w:r>
-      <w:proofErr w:type="spellEnd"/>
-      <w:r>
-        <w:t xml:space="preserve">: </w:t>
-      </w:r>
-      <w:r>
-        <w:t>list/</w:t>
-      </w:r>
-      <w:proofErr w:type="spellStart"/>
-      <w:r>
-        <w:t>dict</w:t>
-      </w:r>
-      <w:proofErr w:type="spellEnd"/>
-      <w:r>
-        <w:t xml:space="preserve"> – </w:t>
-      </w:r>
-      <w:r>
-        <w:rPr>
-          <w:i/>
-        </w:rPr>
-        <w:t xml:space="preserve">to </w:t>
-      </w:r>
-      <w:r>
-        <w:rPr>
-          <w:i/>
-        </w:rPr>
-        <w:t>store</w:t>
-      </w:r>
-      <w:r>
-        <w:rPr>
-          <w:i/>
-        </w:rPr>
-        <w:t xml:space="preserve"> words indexed</w:t>
-      </w:r>
-      <w:r>
-        <w:t xml:space="preserve"> </w:t>
+        <w:rPr>
+          <w:i/>
+        </w:rPr>
+      </w:pPr>
+      <w:proofErr w:type="gramStart"/>
+      <w:r>
+        <w:t>disallow</w:t>
+      </w:r>
+      <w:r>
+        <w:t>:</w:t>
+      </w:r>
+      <w:proofErr w:type="gramEnd"/>
+      <w:r>
+        <w:t xml:space="preserve"> list – </w:t>
+      </w:r>
+      <w:r>
+        <w:rPr>
+          <w:i/>
+        </w:rPr>
+        <w:t>disallow list to crawl</w:t>
       </w:r>
     </w:p>
     <w:p>
@@ -897,7 +960,7 @@
       </w:pPr>
       <w:proofErr w:type="gramStart"/>
       <w:r>
-        <w:t>disallow</w:t>
+        <w:t>allow</w:t>
       </w:r>
       <w:r>
         <w:t>:</w:t>
@@ -910,7 +973,7 @@
         <w:rPr>
           <w:i/>
         </w:rPr>
-        <w:t>disallow list to crawl</w:t>
+        <w:t>allow list to crawl</w:t>
       </w:r>
     </w:p>
     <w:p>
@@ -920,26 +983,34 @@
           <w:ilvl w:val="2"/>
           <w:numId w:val="2"/>
         </w:numPr>
-        <w:rPr>
-          <w:i/>
-        </w:rPr>
-      </w:pPr>
-      <w:proofErr w:type="gramStart"/>
-      <w:r>
-        <w:t>allow</w:t>
-      </w:r>
-      <w:r>
-        <w:t>:</w:t>
-      </w:r>
-      <w:proofErr w:type="gramEnd"/>
-      <w:r>
-        <w:t xml:space="preserve"> list – </w:t>
-      </w:r>
-      <w:r>
-        <w:rPr>
-          <w:i/>
-        </w:rPr>
-        <w:t>allow list to crawl</w:t>
+      </w:pPr>
+      <w:proofErr w:type="spellStart"/>
+      <w:r>
+        <w:t>broken_links</w:t>
+      </w:r>
+      <w:proofErr w:type="spellEnd"/>
+      <w:r>
+        <w:t xml:space="preserve">: list – </w:t>
+      </w:r>
+      <w:r>
+        <w:rPr>
+          <w:i/>
+        </w:rPr>
+        <w:t xml:space="preserve">broken links, </w:t>
+      </w:r>
+      <w:proofErr w:type="spellStart"/>
+      <w:r>
+        <w:rPr>
+          <w:i/>
+        </w:rPr>
+        <w:t>urls</w:t>
+      </w:r>
+      <w:proofErr w:type="spellEnd"/>
+      <w:r>
+        <w:rPr>
+          <w:i/>
+        </w:rPr>
+        <w:t xml:space="preserve"> that don’t give status code of ‘200’</w:t>
       </w:r>
     </w:p>
     <w:p>
@@ -952,18 +1023,12 @@
       </w:pPr>
       <w:proofErr w:type="spellStart"/>
       <w:r>
-        <w:t>broken_links</w:t>
+        <w:t>non_text_urls</w:t>
       </w:r>
       <w:proofErr w:type="spellEnd"/>
       <w:r>
         <w:t xml:space="preserve">: list – </w:t>
       </w:r>
-      <w:r>
-        <w:rPr>
-          <w:i/>
-        </w:rPr>
-        <w:t xml:space="preserve">broken links, </w:t>
-      </w:r>
       <w:proofErr w:type="spellStart"/>
       <w:r>
         <w:rPr>
@@ -976,7 +1041,7 @@
         <w:rPr>
           <w:i/>
         </w:rPr>
-        <w:t xml:space="preserve"> that don’t give status code of ‘200’</w:t>
+        <w:t xml:space="preserve"> that don’t have extension of text file (specified in requirements)</w:t>
       </w:r>
     </w:p>
     <w:p>
@@ -986,28 +1051,77 @@
           <w:ilvl w:val="2"/>
           <w:numId w:val="2"/>
         </w:numPr>
-      </w:pPr>
-      <w:proofErr w:type="spellStart"/>
-      <w:r>
-        <w:t>non_text_urls</w:t>
-      </w:r>
-      <w:proofErr w:type="spellEnd"/>
-      <w:r>
-        <w:t xml:space="preserve">: list – </w:t>
-      </w:r>
-      <w:proofErr w:type="spellStart"/>
-      <w:r>
-        <w:rPr>
-          <w:i/>
-        </w:rPr>
-        <w:t>urls</w:t>
-      </w:r>
-      <w:proofErr w:type="spellEnd"/>
-      <w:r>
-        <w:rPr>
-          <w:i/>
-        </w:rPr>
-        <w:t xml:space="preserve"> that don’t have extension of text file (specified in requirements)</w:t>
+        <w:rPr>
+          <w:i/>
+        </w:rPr>
+      </w:pPr>
+      <w:r>
+        <w:t xml:space="preserve">titles: </w:t>
+      </w:r>
+      <w:proofErr w:type="spellStart"/>
+      <w:r>
+        <w:t>dict</w:t>
+      </w:r>
+      <w:proofErr w:type="spellEnd"/>
+      <w:r>
+        <w:t xml:space="preserve"> – </w:t>
+      </w:r>
+      <w:r>
+        <w:rPr>
+          <w:i/>
+        </w:rPr>
+        <w:t>dictionary of</w:t>
+      </w:r>
+      <w:r>
+        <w:t xml:space="preserve"> </w:t>
+      </w:r>
+      <w:r>
+        <w:rPr>
+          <w:i/>
+        </w:rPr>
+        <w:t xml:space="preserve">text inside TITLE tag of all </w:t>
+      </w:r>
+      <w:r>
+        <w:rPr>
+          <w:i/>
+        </w:rPr>
+        <w:t>pages</w:t>
+      </w:r>
+      <w:r>
+        <w:rPr>
+          <w:i/>
+        </w:rPr>
+        <w:t xml:space="preserve"> </w:t>
+      </w:r>
+      <w:r>
+        <w:rPr>
+          <w:i/>
+        </w:rPr>
+        <w:t>(in both ‘allow’ and ‘disallow’)</w:t>
+      </w:r>
+      <w:r>
+        <w:rPr>
+          <w:i/>
+        </w:rPr>
+        <w:t xml:space="preserve"> </w:t>
+      </w:r>
+      <w:r>
+        <w:rPr>
+          <w:i/>
+        </w:rPr>
+        <w:t>in the format of</w:t>
+      </w:r>
+      <w:r>
+        <w:rPr>
+          <w:i/>
+        </w:rPr>
+        <w:t xml:space="preserve"> </w:t>
+      </w:r>
+      <w:r>
+        <w:rPr>
+          <w:i/>
+        </w:rPr>
+        <w:t>{url: title}</w:t>
       </w:r>
     </w:p>
     <w:p>
@@ -1021,73 +1135,39 @@
           <w:i/>
         </w:rPr>
       </w:pPr>
-      <w:r>
-        <w:t xml:space="preserve">titles: </w:t>
-      </w:r>
-      <w:proofErr w:type="spellStart"/>
-      <w:r>
-        <w:t>dict</w:t>
-      </w:r>
-      <w:proofErr w:type="spellEnd"/>
-      <w:r>
-        <w:t xml:space="preserve"> – </w:t>
-      </w:r>
-      <w:r>
-        <w:rPr>
-          <w:i/>
-        </w:rPr>
-        <w:t>dictionary of</w:t>
-      </w:r>
-      <w:r>
-        <w:t xml:space="preserve"> </w:t>
-      </w:r>
-      <w:r>
-        <w:rPr>
-          <w:i/>
-        </w:rPr>
-        <w:t xml:space="preserve">text inside TITLE tag of all </w:t>
-      </w:r>
-      <w:r>
-        <w:rPr>
-          <w:i/>
-        </w:rPr>
-        <w:t>pages</w:t>
-      </w:r>
-      <w:r>
-        <w:rPr>
-          <w:i/>
-        </w:rPr>
-        <w:t xml:space="preserve"> </w:t>
-      </w:r>
-      <w:r>
-        <w:rPr>
-          <w:i/>
-        </w:rPr>
-        <w:t>(in both ‘allow’ and ‘disallow’)</w:t>
-      </w:r>
-      <w:r>
-        <w:rPr>
-          <w:i/>
-        </w:rPr>
-        <w:t xml:space="preserve"> </w:t>
-      </w:r>
-      <w:r>
-        <w:rPr>
-          <w:i/>
-        </w:rPr>
-        <w:t>in the format of</w:t>
-      </w:r>
-      <w:r>
-        <w:rPr>
-          <w:i/>
-        </w:rPr>
-        <w:t xml:space="preserve"> </w:t>
-      </w:r>
-      <w:r>
-        <w:rPr>
-          <w:i/>
-        </w:rPr>
-        <w:t>{url: title}</w:t>
+      <w:proofErr w:type="spellStart"/>
+      <w:r>
+        <w:t>num_of_documents_indexed</w:t>
+      </w:r>
+      <w:proofErr w:type="spellEnd"/>
+      <w:r>
+        <w:t xml:space="preserve">: number – </w:t>
+      </w:r>
+      <w:r>
+        <w:rPr>
+          <w:i/>
+        </w:rPr>
+        <w:t xml:space="preserve">number of </w:t>
+      </w:r>
+      <w:proofErr w:type="spellStart"/>
+      <w:r>
+        <w:rPr>
+          <w:i/>
+        </w:rPr>
+        <w:t>urls</w:t>
+      </w:r>
+      <w:proofErr w:type="spellEnd"/>
+      <w:r>
+        <w:rPr>
+          <w:i/>
+        </w:rPr>
+        <w:t xml:space="preserve"> with extension of text file that give status code of </w:t>
+      </w:r>
+      <w:r>
+        <w:rPr>
+          <w:i/>
+        </w:rPr>
+        <w:t>‘200’</w:t>
       </w:r>
     </w:p>
     <w:p>
@@ -1103,7 +1183,7 @@
       </w:pPr>
       <w:proofErr w:type="spellStart"/>
       <w:r>
-        <w:t>num_of_documents_indexed</w:t>
+        <w:t>word_indexed</w:t>
       </w:r>
       <w:proofErr w:type="spellEnd"/>
       <w:r>
@@ -1113,27 +1193,7 @@
         <w:rPr>
           <w:i/>
         </w:rPr>
-        <w:t xml:space="preserve">number of </w:t>
-      </w:r>
-      <w:proofErr w:type="spellStart"/>
-      <w:r>
-        <w:rPr>
-          <w:i/>
-        </w:rPr>
-        <w:t>urls</w:t>
-      </w:r>
-      <w:proofErr w:type="spellEnd"/>
-      <w:r>
-        <w:rPr>
-          <w:i/>
-        </w:rPr>
-        <w:t xml:space="preserve"> with extension of text file that give status code of </w:t>
-      </w:r>
-      <w:r>
-        <w:rPr>
-          <w:i/>
-        </w:rPr>
-        <w:t>‘200’</w:t>
+        <w:t>number of words indexed</w:t>
       </w:r>
     </w:p>
     <w:p>
@@ -1147,20 +1207,23 @@
           <w:i/>
         </w:rPr>
       </w:pPr>
-      <w:proofErr w:type="spellStart"/>
-      <w:r>
-        <w:t>word_indexed</w:t>
-      </w:r>
-      <w:proofErr w:type="spellEnd"/>
-      <w:r>
-        <w:t xml:space="preserve">: number – </w:t>
-      </w:r>
-      <w:r>
-        <w:rPr>
-          <w:i/>
-        </w:rPr>
-        <w:t>number of words indexed</w:t>
-      </w:r>
+      <w:r>
+        <w:t xml:space="preserve">url: string – </w:t>
+      </w:r>
+      <w:r>
+        <w:rPr>
+          <w:i/>
+        </w:rPr>
+        <w:t xml:space="preserve">keeping track of current </w:t>
+      </w:r>
+      <w:proofErr w:type="spellStart"/>
+      <w:r>
+        <w:rPr>
+          <w:i/>
+        </w:rPr>
+        <w:t>url</w:t>
+      </w:r>
+      <w:proofErr w:type="spellEnd"/>
     </w:p>
     <w:p>
       <w:r>
@@ -1170,7 +1233,6 @@
         <w:tab/>
       </w:r>
     </w:p>
-    <w:p/>
     <w:p>
       <w:r>
         <w:t>2.</w:t>
@@ -1341,13 +1403,7 @@
         <w:rPr>
           <w:b/>
         </w:rPr>
-        <w:t>Answe</w:t>
-      </w:r>
-      <w:r>
-        <w:rPr>
-          <w:b/>
-        </w:rPr>
-        <w:t>r</w:t>
+        <w:t>Answer</w:t>
       </w:r>
       <w:r>
         <w:t>:</w:t>
@@ -1405,10 +1461,8 @@
       <w:proofErr w:type="spellStart"/>
       <w:proofErr w:type="gramStart"/>
       <w:r>
-        <w:t>s</w:t>
-      </w:r>
-      <w:r>
-        <w:t>elf.content</w:t>
+        <w:lastRenderedPageBreak/>
+        <w:t>self.content</w:t>
       </w:r>
       <w:proofErr w:type="gramEnd"/>
       <w:r>
@@ -1527,6 +1581,9 @@
     </w:p>
     <w:p>
       <w:r>
+        <w:rPr>
+          <w:b/>
+        </w:rPr>
         <w:t>Answer</w:t>
       </w:r>
       <w:r>
@@ -1536,7 +1593,13 @@
         <w:t xml:space="preserve"> </w:t>
       </w:r>
     </w:p>
-    <w:p/>
+    <w:p>
+      <w:proofErr w:type="spellStart"/>
+      <w:r>
+        <w:t>my_crawler.non_text_urls</w:t>
+      </w:r>
+      <w:proofErr w:type="spellEnd"/>
+    </w:p>
     <w:p/>
     <w:p>
       <w:r>
@@ -1547,6 +1610,133 @@
         <w:t xml:space="preserve">Your crawler must save each word and position from each page of type (.txt, .htm, .html, .php). Make sure that you do not save HTML markup. Unless you provide a different definition, you can assume a word is a string of non-space character(s), beginning with an alphabetic character. If a token does not begin with an alphabetic character, remove those until it is alphabetic or null. You may decide if it can contain special characters, but the last character of a word is either alphabetic or numeric.  Perform case insensitive matching.  Start with an empty dictionary and add words as they are encountered. In this process, give each page a unique document ID.  Further, the output of this step will generate a term-document frequency matrix.  Your program may generate the data to be further processed in a spreadsheet (Excel or equivalent).  </w:t>
       </w:r>
     </w:p>
+    <w:p>
+      <w:pPr>
+        <w:rPr>
+          <w:b/>
+        </w:rPr>
+      </w:pPr>
+      <w:r>
+        <w:rPr>
+          <w:b/>
+        </w:rPr>
+        <w:t xml:space="preserve">=&gt; Output </w:t>
+      </w:r>
+      <w:r>
+        <w:rPr>
+          <w:b/>
+        </w:rPr>
+        <w:t>will display when you run my .</w:t>
+      </w:r>
+      <w:proofErr w:type="spellStart"/>
+      <w:r>
+        <w:rPr>
+          <w:b/>
+        </w:rPr>
+        <w:t>py</w:t>
+      </w:r>
+      <w:proofErr w:type="spellEnd"/>
+      <w:r>
+        <w:rPr>
+          <w:b/>
+        </w:rPr>
+        <w:t xml:space="preserve"> program</w:t>
+      </w:r>
+      <w:bookmarkStart w:id="0" w:name="_GoBack"/>
+      <w:bookmarkEnd w:id="0"/>
+    </w:p>
+    <w:p>
+      <w:pPr>
+        <w:rPr>
+          <w:u w:val="single"/>
+        </w:rPr>
+      </w:pPr>
+      <w:r>
+        <w:t>a)</w:t>
+      </w:r>
+      <w:r>
+        <w:tab/>
+      </w:r>
+      <w:r>
+        <w:rPr>
+          <w:u w:val="single"/>
+        </w:rPr>
+        <w:t>What is your definition of “word”?</w:t>
+      </w:r>
+    </w:p>
+    <w:p>
+      <w:pPr>
+        <w:rPr>
+          <w:i/>
+        </w:rPr>
+      </w:pPr>
+      <w:r>
+        <w:rPr>
+          <w:b/>
+        </w:rPr>
+        <w:t>Answer</w:t>
+      </w:r>
+      <w:r>
+        <w:t xml:space="preserve">: </w:t>
+      </w:r>
+      <w:r>
+        <w:t xml:space="preserve">My definition is the same as default: </w:t>
+      </w:r>
+      <w:r>
+        <w:rPr>
+          <w:i/>
+        </w:rPr>
+        <w:t>a string of non-space character</w:t>
+      </w:r>
+      <w:r>
+        <w:rPr>
+          <w:i/>
+        </w:rPr>
+        <w:t>.</w:t>
+      </w:r>
+    </w:p>
+    <w:p>
+      <w:pPr>
+        <w:rPr>
+          <w:i/>
+        </w:rPr>
+      </w:pPr>
+    </w:p>
+    <w:p>
+      <w:r>
+        <w:t>b)</w:t>
+      </w:r>
+      <w:r>
+        <w:tab/>
+      </w:r>
+      <w:r>
+        <w:rPr>
+          <w:u w:val="single"/>
+        </w:rPr>
+        <w:t>How many documents are indexed?</w:t>
+      </w:r>
+    </w:p>
+    <w:p>
+      <w:r>
+        <w:rPr>
+          <w:b/>
+        </w:rPr>
+        <w:t>Answer</w:t>
+      </w:r>
+      <w:r>
+        <w:t>:</w:t>
+      </w:r>
+      <w:r>
+        <w:t xml:space="preserve"> </w:t>
+      </w:r>
+    </w:p>
+    <w:p>
+      <w:proofErr w:type="spellStart"/>
+      <w:r>
+        <w:t>my_crawler.num_of_document_indexed</w:t>
+      </w:r>
+      <w:proofErr w:type="spellEnd"/>
+    </w:p>
     <w:p/>
     <w:p>
       <w:pPr>
@@ -1555,7 +1745,7 @@
         </w:rPr>
       </w:pPr>
       <w:r>
-        <w:t>a)</w:t>
+        <w:t>c)</w:t>
       </w:r>
       <w:r>
         <w:tab/>
@@ -1564,50 +1754,43 @@
         <w:rPr>
           <w:u w:val="single"/>
         </w:rPr>
-        <w:t>What is your definition of “word”?</w:t>
-      </w:r>
-    </w:p>
-    <w:p>
-      <w:pPr>
-        <w:rPr>
-          <w:i/>
-        </w:rPr>
-      </w:pPr>
+        <w:t xml:space="preserve">How many words are indexed? </w:t>
+      </w:r>
+    </w:p>
+    <w:p>
       <w:r>
         <w:rPr>
           <w:b/>
         </w:rPr>
+        <w:lastRenderedPageBreak/>
         <w:t>Answer</w:t>
       </w:r>
       <w:r>
-        <w:t xml:space="preserve">: </w:t>
-      </w:r>
-      <w:r>
-        <w:t xml:space="preserve">My definition is the same as default: </w:t>
-      </w:r>
-      <w:r>
-        <w:rPr>
-          <w:i/>
-        </w:rPr>
-        <w:t>a string of non-space character</w:t>
-      </w:r>
-      <w:r>
-        <w:rPr>
-          <w:i/>
-        </w:rPr>
-        <w:t>.</w:t>
-      </w:r>
-    </w:p>
-    <w:p>
-      <w:pPr>
-        <w:rPr>
-          <w:i/>
-        </w:rPr>
-      </w:pPr>
-    </w:p>
-    <w:p>
-      <w:r>
-        <w:t>b)</w:t>
+        <w:t>:</w:t>
+      </w:r>
+    </w:p>
+    <w:p>
+      <w:proofErr w:type="spellStart"/>
+      <w:r>
+        <w:t>my_</w:t>
+      </w:r>
+      <w:proofErr w:type="gramStart"/>
+      <w:r>
+        <w:t>crawler.document</w:t>
+      </w:r>
+      <w:proofErr w:type="gramEnd"/>
+      <w:r>
+        <w:t>_matrix.keys</w:t>
+      </w:r>
+      <w:proofErr w:type="spellEnd"/>
+      <w:r>
+        <w:t>()</w:t>
+      </w:r>
+    </w:p>
+    <w:p/>
+    <w:p>
+      <w:r>
+        <w:t>d)</w:t>
       </w:r>
       <w:r>
         <w:tab/>
@@ -1616,7 +1799,10 @@
         <w:rPr>
           <w:u w:val="single"/>
         </w:rPr>
-        <w:t>How many documents are indexed?</w:t>
+        <w:t>Generate the term-document frequency matrix.</w:t>
+      </w:r>
+      <w:r>
+        <w:t xml:space="preserve">  [25 points]</w:t>
       </w:r>
     </w:p>
     <w:p>
@@ -1633,67 +1819,62 @@
         <w:t xml:space="preserve"> </w:t>
       </w:r>
     </w:p>
-    <w:p/>
-    <w:p>
-      <w:pPr>
-        <w:rPr>
-          <w:u w:val="single"/>
-        </w:rPr>
-      </w:pPr>
-      <w:r>
-        <w:t>c)</w:t>
-      </w:r>
-      <w:r>
-        <w:tab/>
-      </w:r>
-      <w:r>
-        <w:rPr>
-          <w:u w:val="single"/>
-        </w:rPr>
-        <w:t xml:space="preserve">How many words are indexed? </w:t>
-      </w:r>
-    </w:p>
-    <w:p>
-      <w:r>
-        <w:rPr>
-          <w:b/>
-        </w:rPr>
-        <w:t>Answer</w:t>
-      </w:r>
-      <w:r>
-        <w:t>:</w:t>
-      </w:r>
-    </w:p>
-    <w:p/>
-    <w:p>
-      <w:r>
-        <w:t>d)</w:t>
-      </w:r>
-      <w:r>
-        <w:tab/>
-      </w:r>
-      <w:r>
-        <w:rPr>
-          <w:u w:val="single"/>
-        </w:rPr>
-        <w:t>Generate the term-document frequency matrix.</w:t>
-      </w:r>
-      <w:r>
-        <w:t xml:space="preserve">  [25 points]</w:t>
-      </w:r>
-    </w:p>
-    <w:p>
-      <w:r>
-        <w:rPr>
-          <w:b/>
-        </w:rPr>
-        <w:t>Answer</w:t>
-      </w:r>
-      <w:r>
-        <w:t>:</w:t>
-      </w:r>
-      <w:r>
-        <w:t xml:space="preserve"> </w:t>
+    <w:p>
+      <w:proofErr w:type="spellStart"/>
+      <w:r>
+        <w:t>my_</w:t>
+      </w:r>
+      <w:proofErr w:type="gramStart"/>
+      <w:r>
+        <w:t>crawler.document</w:t>
+      </w:r>
+      <w:proofErr w:type="gramEnd"/>
+      <w:r>
+        <w:t>_matrix</w:t>
+      </w:r>
+      <w:proofErr w:type="spellEnd"/>
+    </w:p>
+    <w:p>
+      <w:r>
+        <w:t xml:space="preserve">In this variable, my data structure is a look up table: </w:t>
+      </w:r>
+    </w:p>
+    <w:p>
+      <w:r>
+        <w:t>{word: [(word count</w:t>
+      </w:r>
+      <w:r>
+        <w:t xml:space="preserve"> in url1</w:t>
+      </w:r>
+      <w:r>
+        <w:t>, url</w:t>
+      </w:r>
+      <w:r>
+        <w:t>1</w:t>
+      </w:r>
+      <w:r>
+        <w:t>), (word count</w:t>
+      </w:r>
+      <w:r>
+        <w:t xml:space="preserve"> in url2</w:t>
+      </w:r>
+      <w:r>
+        <w:t>, url</w:t>
+      </w:r>
+      <w:r>
+        <w:t>2</w:t>
+      </w:r>
+      <w:r>
+        <w:t>)</w:t>
+      </w:r>
+      <w:r>
+        <w:t xml:space="preserve"> …</w:t>
+      </w:r>
+      <w:r>
+        <w:t>]</w:t>
+      </w:r>
+      <w:r>
+        <w:t>}</w:t>
       </w:r>
     </w:p>
     <w:p/>
@@ -1706,8 +1887,269 @@
         <w:t>Report the 20 most common words with its document frequency. [10 points]</w:t>
       </w:r>
     </w:p>
+    <w:p>
+      <w:r>
+        <w:rPr>
+          <w:b/>
+        </w:rPr>
+        <w:t>Answer</w:t>
+      </w:r>
+      <w:r>
+        <w:t>:</w:t>
+      </w:r>
+    </w:p>
+    <w:p>
+      <w:pPr>
+        <w:pStyle w:val="ListParagraph"/>
+        <w:numPr>
+          <w:ilvl w:val="0"/>
+          <w:numId w:val="5"/>
+        </w:numPr>
+      </w:pPr>
+      <w:r>
+        <w:t xml:space="preserve">I wasn’t able to get the word document </w:t>
+      </w:r>
+      <w:proofErr w:type="gramStart"/>
+      <w:r>
+        <w:t>frequency</w:t>
+      </w:r>
+      <w:proofErr w:type="gramEnd"/>
+      <w:r>
+        <w:t xml:space="preserve"> but I was able to get the top 20 most common words</w:t>
+      </w:r>
+    </w:p>
+    <w:p>
+      <w:r>
+        <w:t xml:space="preserve">    </w:t>
+      </w:r>
+      <w:proofErr w:type="spellStart"/>
+      <w:r>
+        <w:t>word_count</w:t>
+      </w:r>
+      <w:proofErr w:type="spellEnd"/>
+      <w:r>
+        <w:t xml:space="preserve"> = </w:t>
+      </w:r>
+      <w:proofErr w:type="spellStart"/>
+      <w:proofErr w:type="gramStart"/>
+      <w:r>
+        <w:t>dict</w:t>
+      </w:r>
+      <w:proofErr w:type="spellEnd"/>
+      <w:r>
+        <w:t>(</w:t>
+      </w:r>
+      <w:proofErr w:type="gramEnd"/>
+      <w:r>
+        <w:t>)</w:t>
+      </w:r>
+    </w:p>
     <w:p/>
+    <w:p>
+      <w:r>
+        <w:t xml:space="preserve">    for word in </w:t>
+      </w:r>
+      <w:proofErr w:type="spellStart"/>
+      <w:r>
+        <w:t>my_</w:t>
+      </w:r>
+      <w:proofErr w:type="gramStart"/>
+      <w:r>
+        <w:t>crawler.document</w:t>
+      </w:r>
+      <w:proofErr w:type="gramEnd"/>
+      <w:r>
+        <w:t>_matrix.keys</w:t>
+      </w:r>
+      <w:proofErr w:type="spellEnd"/>
+      <w:r>
+        <w:t>():</w:t>
+      </w:r>
+    </w:p>
+    <w:p>
+      <w:r>
+        <w:t xml:space="preserve">        </w:t>
+      </w:r>
+      <w:proofErr w:type="spellStart"/>
+      <w:r>
+        <w:t>total_word_count</w:t>
+      </w:r>
+      <w:proofErr w:type="spellEnd"/>
+      <w:r>
+        <w:t xml:space="preserve"> = 0</w:t>
+      </w:r>
+    </w:p>
+    <w:p>
+      <w:r>
+        <w:t xml:space="preserve">        for index in range(</w:t>
+      </w:r>
+      <w:proofErr w:type="spellStart"/>
+      <w:r>
+        <w:t>len</w:t>
+      </w:r>
+      <w:proofErr w:type="spellEnd"/>
+      <w:r>
+        <w:t>(</w:t>
+      </w:r>
+      <w:proofErr w:type="spellStart"/>
+      <w:r>
+        <w:t>my_</w:t>
+      </w:r>
+      <w:proofErr w:type="gramStart"/>
+      <w:r>
+        <w:t>crawler.document</w:t>
+      </w:r>
+      <w:proofErr w:type="gramEnd"/>
+      <w:r>
+        <w:t>_matrix</w:t>
+      </w:r>
+      <w:proofErr w:type="spellEnd"/>
+      <w:r>
+        <w:t>[word])):</w:t>
+      </w:r>
+    </w:p>
+    <w:p>
+      <w:r>
+        <w:t xml:space="preserve">            </w:t>
+      </w:r>
+      <w:proofErr w:type="spellStart"/>
+      <w:r>
+        <w:t>total_word_count</w:t>
+      </w:r>
+      <w:proofErr w:type="spellEnd"/>
+      <w:r>
+        <w:t xml:space="preserve"> = </w:t>
+      </w:r>
+      <w:proofErr w:type="spellStart"/>
+      <w:r>
+        <w:t>total_word_count</w:t>
+      </w:r>
+      <w:proofErr w:type="spellEnd"/>
+      <w:r>
+        <w:t xml:space="preserve"> + </w:t>
+      </w:r>
+      <w:proofErr w:type="spellStart"/>
+      <w:r>
+        <w:t>my_</w:t>
+      </w:r>
+      <w:proofErr w:type="gramStart"/>
+      <w:r>
+        <w:t>crawler.document</w:t>
+      </w:r>
+      <w:proofErr w:type="gramEnd"/>
+      <w:r>
+        <w:t>_matrix</w:t>
+      </w:r>
+      <w:proofErr w:type="spellEnd"/>
+      <w:r>
+        <w:t>[word][index][0]</w:t>
+      </w:r>
+    </w:p>
+    <w:p>
+      <w:r>
+        <w:t xml:space="preserve">        </w:t>
+      </w:r>
+      <w:proofErr w:type="spellStart"/>
+      <w:r>
+        <w:t>word_count</w:t>
+      </w:r>
+      <w:proofErr w:type="spellEnd"/>
+      <w:r>
+        <w:t xml:space="preserve">[word] = </w:t>
+      </w:r>
+      <w:proofErr w:type="spellStart"/>
+      <w:r>
+        <w:t>total_word_count</w:t>
+      </w:r>
+      <w:proofErr w:type="spellEnd"/>
+    </w:p>
+    <w:p/>
+    <w:p>
+      <w:r>
+        <w:t xml:space="preserve">    </w:t>
+      </w:r>
+      <w:proofErr w:type="spellStart"/>
+      <w:r>
+        <w:t>sorted_word_count</w:t>
+      </w:r>
+      <w:proofErr w:type="spellEnd"/>
+      <w:r>
+        <w:t xml:space="preserve"> = </w:t>
+      </w:r>
+      <w:proofErr w:type="spellStart"/>
+      <w:r>
+        <w:t>dict</w:t>
+      </w:r>
+      <w:proofErr w:type="spellEnd"/>
+      <w:r>
+        <w:t>(sorted(</w:t>
+      </w:r>
+      <w:proofErr w:type="spellStart"/>
+      <w:r>
+        <w:t>word_</w:t>
+      </w:r>
+      <w:proofErr w:type="gramStart"/>
+      <w:r>
+        <w:t>count.items</w:t>
+      </w:r>
+      <w:proofErr w:type="spellEnd"/>
+      <w:proofErr w:type="gramEnd"/>
+      <w:r>
+        <w:t>(), key=</w:t>
+      </w:r>
+      <w:proofErr w:type="spellStart"/>
+      <w:r>
+        <w:t>operator.itemgetter</w:t>
+      </w:r>
+      <w:proofErr w:type="spellEnd"/>
+      <w:r>
+        <w:t>(1), reverse=True))</w:t>
+      </w:r>
+    </w:p>
+    <w:p>
+      <w:r>
+        <w:t xml:space="preserve">    for </w:t>
+      </w:r>
+      <w:proofErr w:type="spellStart"/>
+      <w:r>
+        <w:t>i</w:t>
+      </w:r>
+      <w:proofErr w:type="spellEnd"/>
+      <w:r>
+        <w:t xml:space="preserve"> in </w:t>
+      </w:r>
+      <w:proofErr w:type="gramStart"/>
+      <w:r>
+        <w:t>range(</w:t>
+      </w:r>
+      <w:proofErr w:type="gramEnd"/>
+      <w:r>
+        <w:t>20):</w:t>
+      </w:r>
+    </w:p>
+    <w:p>
+      <w:r>
+        <w:t xml:space="preserve">        print(</w:t>
+      </w:r>
+      <w:proofErr w:type="spellStart"/>
+      <w:r>
+        <w:t>sorted_word_count</w:t>
+      </w:r>
+      <w:proofErr w:type="spellEnd"/>
+      <w:r>
+        <w:t>[</w:t>
+      </w:r>
+      <w:proofErr w:type="spellStart"/>
+      <w:r>
+        <w:t>i</w:t>
+      </w:r>
+      <w:proofErr w:type="spellEnd"/>
+      <w:r>
+        <w:t>])</w:t>
+      </w:r>
+    </w:p>
     <w:sectPr>
+      <w:footerReference w:type="default" r:id="rId7"/>
       <w:pgSz w:w="12240" w:h="15840"/>
       <w:pgMar w:top="1440" w:right="1440" w:bottom="1440" w:left="1440" w:header="720" w:footer="720" w:gutter="0"/>
       <w:cols w:space="720"/>
@@ -1742,6 +2184,62 @@
 </w:endnotes>
 </file>
 
+<file path=word/footer1.xml><?xml version="1.0" encoding="utf-8"?>
+<w:ftr xmlns:wpc="http://schemas.microsoft.com/office/word/2010/wordprocessingCanvas" xmlns:cx="http://schemas.microsoft.com/office/drawing/2014/chartex" xmlns:cx1="http://schemas.microsoft.com/office/drawing/2015/9/8/chartex" xmlns:cx2="http://schemas.microsoft.com/office/drawing/2015/10/21/chartex" xmlns:cx3="http://schemas.microsoft.com/office/drawing/2016/5/9/chartex" xmlns:cx4="http://schemas.microsoft.com/office/drawing/2016/5/10/chartex" xmlns:cx5="http://schemas.microsoft.com/office/drawing/2016/5/11/chartex" xmlns:cx6="http://schemas.microsoft.com/office/drawing/2016/5/12/chartex" xmlns:cx7="http://schemas.microsoft.com/office/drawing/2016/5/13/chartex" xmlns:cx8="http://schemas.microsoft.com/office/drawing/2016/5/14/chartex" xmlns:mc="http://schemas.openxmlformats.org/markup-compatibility/2006" xmlns:aink="http://schemas.microsoft.com/office/drawing/2016/ink" xmlns:am3d="http://schemas.microsoft.com/office/drawing/2017/model3d" xmlns:o="urn:schemas-microsoft-com:office:office" xmlns:r="http://schemas.openxmlformats.org/officeDocument/2006/relationships" xmlns:m="http://schemas.openxmlformats.org/officeDocument/2006/math" xmlns:v="urn:schemas-microsoft-com:vml" xmlns:wp14="http://schemas.microsoft.com/office/word/2010/wordprocessingDrawing" xmlns:wp="http://schemas.openxmlformats.org/drawingml/2006/wordprocessingDrawing" xmlns:w10="urn:schemas-microsoft-com:office:word" xmlns:w="http://schemas.openxmlformats.org/wordprocessingml/2006/main" xmlns:w14="http://schemas.microsoft.com/office/word/2010/wordml" xmlns:w15="http://schemas.microsoft.com/office/word/2012/wordml" xmlns:w16cid="http://schemas.microsoft.com/office/word/2016/wordml/cid" xmlns:w16se="http://schemas.microsoft.com/office/word/2015/wordml/symex" xmlns:wpg="http://schemas.microsoft.com/office/word/2010/wordprocessingGroup" xmlns:wpi="http://schemas.microsoft.com/office/word/2010/wordprocessingInk" xmlns:wne="http://schemas.microsoft.com/office/word/2006/wordml" xmlns:wps="http://schemas.microsoft.com/office/word/2010/wordprocessingShape" mc:Ignorable="w14 w15 w16se w16cid wp14">
+  <w:sdt>
+    <w:sdtPr>
+      <w:id w:val="-228156609"/>
+      <w:docPartObj>
+        <w:docPartGallery w:val="Page Numbers (Bottom of Page)"/>
+        <w:docPartUnique/>
+      </w:docPartObj>
+    </w:sdtPr>
+    <w:sdtEndPr>
+      <w:rPr>
+        <w:noProof/>
+      </w:rPr>
+    </w:sdtEndPr>
+    <w:sdtContent>
+      <w:p>
+        <w:pPr>
+          <w:pStyle w:val="Footer"/>
+          <w:jc w:val="right"/>
+        </w:pPr>
+        <w:r>
+          <w:fldChar w:fldCharType="begin"/>
+        </w:r>
+        <w:r>
+          <w:instrText xml:space="preserve"> PAGE   \* MERGEFORMAT </w:instrText>
+        </w:r>
+        <w:r>
+          <w:fldChar w:fldCharType="separate"/>
+        </w:r>
+        <w:r>
+          <w:rPr>
+            <w:noProof/>
+          </w:rPr>
+          <w:t>2</w:t>
+        </w:r>
+        <w:r>
+          <w:rPr>
+            <w:noProof/>
+          </w:rPr>
+          <w:fldChar w:fldCharType="end"/>
+        </w:r>
+      </w:p>
+    </w:sdtContent>
+  </w:sdt>
+  <w:p>
+    <w:pPr>
+      <w:pStyle w:val="Footer"/>
+    </w:pPr>
+    <w:r>
+      <w:t>Tran – Project phase 1</w:t>
+    </w:r>
+  </w:p>
+</w:ftr>
+</file>
+
 <file path=word/footnotes.xml><?xml version="1.0" encoding="utf-8"?>
 <w:footnotes xmlns:wpc="http://schemas.microsoft.com/office/word/2010/wordprocessingCanvas" xmlns:cx="http://schemas.microsoft.com/office/drawing/2014/chartex" xmlns:cx1="http://schemas.microsoft.com/office/drawing/2015/9/8/chartex" xmlns:cx2="http://schemas.microsoft.com/office/drawing/2015/10/21/chartex" xmlns:cx3="http://schemas.microsoft.com/office/drawing/2016/5/9/chartex" xmlns:cx4="http://schemas.microsoft.com/office/drawing/2016/5/10/chartex" xmlns:cx5="http://schemas.microsoft.com/office/drawing/2016/5/11/chartex" xmlns:cx6="http://schemas.microsoft.com/office/drawing/2016/5/12/chartex" xmlns:cx7="http://schemas.microsoft.com/office/drawing/2016/5/13/chartex" xmlns:cx8="http://schemas.microsoft.com/office/drawing/2016/5/14/chartex" xmlns:mc="http://schemas.openxmlformats.org/markup-compatibility/2006" xmlns:aink="http://schemas.microsoft.com/office/drawing/2016/ink" xmlns:am3d="http://schemas.microsoft.com/office/drawing/2017/model3d" xmlns:o="urn:schemas-microsoft-com:office:office" xmlns:r="http://schemas.openxmlformats.org/officeDocument/2006/relationships" xmlns:m="http://schemas.openxmlformats.org/officeDocument/2006/math" xmlns:v="urn:schemas-microsoft-com:vml" xmlns:wp14="http://schemas.microsoft.com/office/word/2010/wordprocessingDrawing" xmlns:wp="http://schemas.openxmlformats.org/drawingml/2006/wordprocessingDrawing" xmlns:w10="urn:schemas-microsoft-com:office:word" xmlns:w="http://schemas.openxmlformats.org/wordprocessingml/2006/main" xmlns:w14="http://schemas.microsoft.com/office/word/2010/wordml" xmlns:w15="http://schemas.microsoft.com/office/word/2012/wordml" xmlns:w16cid="http://schemas.microsoft.com/office/word/2016/wordml/cid" xmlns:w16se="http://schemas.microsoft.com/office/word/2015/wordml/symex" xmlns:wpg="http://schemas.microsoft.com/office/word/2010/wordprocessingGroup" xmlns:wpi="http://schemas.microsoft.com/office/word/2010/wordprocessingInk" xmlns:wne="http://schemas.microsoft.com/office/word/2006/wordml" xmlns:wps="http://schemas.microsoft.com/office/word/2010/wordprocessingShape" mc:Ignorable="w14 w15 w16se w16cid wp14">
   <w:footnote w:type="separator" w:id="-1">
@@ -1996,6 +2494,119 @@
     </w:lvl>
   </w:abstractNum>
   <w:abstractNum w:abstractNumId="2" w15:restartNumberingAfterBreak="0">
+    <w:nsid w:val="1055491D"/>
+    <w:multiLevelType w:val="hybridMultilevel"/>
+    <w:tmpl w:val="27DEC684"/>
+    <w:lvl w:ilvl="0" w:tplc="FBA8DEC8">
+      <w:start w:val="1"/>
+      <w:numFmt w:val="bullet"/>
+      <w:lvlText w:val=""/>
+      <w:lvlJc w:val="left"/>
+      <w:pPr>
+        <w:ind w:left="720" w:hanging="360"/>
+      </w:pPr>
+      <w:rPr>
+        <w:rFonts w:ascii="Symbol" w:hAnsi="Symbol" w:hint="default"/>
+      </w:rPr>
+    </w:lvl>
+    <w:lvl w:ilvl="1" w:tplc="04090003" w:tentative="1">
+      <w:start w:val="1"/>
+      <w:numFmt w:val="bullet"/>
+      <w:lvlText w:val="o"/>
+      <w:lvlJc w:val="left"/>
+      <w:pPr>
+        <w:ind w:left="1440" w:hanging="360"/>
+      </w:pPr>
+      <w:rPr>
+        <w:rFonts w:ascii="Courier New" w:hAnsi="Courier New" w:cs="Courier New" w:hint="default"/>
+      </w:rPr>
+    </w:lvl>
+    <w:lvl w:ilvl="2" w:tplc="04090005" w:tentative="1">
+      <w:start w:val="1"/>
+      <w:numFmt w:val="bullet"/>
+      <w:lvlText w:val=""/>
+      <w:lvlJc w:val="left"/>
+      <w:pPr>
+        <w:ind w:left="2160" w:hanging="360"/>
+      </w:pPr>
+      <w:rPr>
+        <w:rFonts w:ascii="Wingdings" w:hAnsi="Wingdings" w:hint="default"/>
+      </w:rPr>
+    </w:lvl>
+    <w:lvl w:ilvl="3" w:tplc="04090001" w:tentative="1">
+      <w:start w:val="1"/>
+      <w:numFmt w:val="bullet"/>
+      <w:lvlText w:val=""/>
+      <w:lvlJc w:val="left"/>
+      <w:pPr>
+        <w:ind w:left="2880" w:hanging="360"/>
+      </w:pPr>
+      <w:rPr>
+        <w:rFonts w:ascii="Symbol" w:hAnsi="Symbol" w:hint="default"/>
+      </w:rPr>
+    </w:lvl>
+    <w:lvl w:ilvl="4" w:tplc="04090003" w:tentative="1">
+      <w:start w:val="1"/>
+      <w:numFmt w:val="bullet"/>
+      <w:lvlText w:val="o"/>
+      <w:lvlJc w:val="left"/>
+      <w:pPr>
+        <w:ind w:left="3600" w:hanging="360"/>
+      </w:pPr>
+      <w:rPr>
+        <w:rFonts w:ascii="Courier New" w:hAnsi="Courier New" w:cs="Courier New" w:hint="default"/>
+      </w:rPr>
+    </w:lvl>
+    <w:lvl w:ilvl="5" w:tplc="04090005" w:tentative="1">
+      <w:start w:val="1"/>
+      <w:numFmt w:val="bullet"/>
+      <w:lvlText w:val=""/>
+      <w:lvlJc w:val="left"/>
+      <w:pPr>
+        <w:ind w:left="4320" w:hanging="360"/>
+      </w:pPr>
+      <w:rPr>
+        <w:rFonts w:ascii="Wingdings" w:hAnsi="Wingdings" w:hint="default"/>
+      </w:rPr>
+    </w:lvl>
+    <w:lvl w:ilvl="6" w:tplc="04090001" w:tentative="1">
+      <w:start w:val="1"/>
+      <w:numFmt w:val="bullet"/>
+      <w:lvlText w:val=""/>
+      <w:lvlJc w:val="left"/>
+      <w:pPr>
+        <w:ind w:left="5040" w:hanging="360"/>
+      </w:pPr>
+      <w:rPr>
+        <w:rFonts w:ascii="Symbol" w:hAnsi="Symbol" w:hint="default"/>
+      </w:rPr>
+    </w:lvl>
+    <w:lvl w:ilvl="7" w:tplc="04090003" w:tentative="1">
+      <w:start w:val="1"/>
+      <w:numFmt w:val="bullet"/>
+      <w:lvlText w:val="o"/>
+      <w:lvlJc w:val="left"/>
+      <w:pPr>
+        <w:ind w:left="5760" w:hanging="360"/>
+      </w:pPr>
+      <w:rPr>
+        <w:rFonts w:ascii="Courier New" w:hAnsi="Courier New" w:cs="Courier New" w:hint="default"/>
+      </w:rPr>
+    </w:lvl>
+    <w:lvl w:ilvl="8" w:tplc="04090005" w:tentative="1">
+      <w:start w:val="1"/>
+      <w:numFmt w:val="bullet"/>
+      <w:lvlText w:val=""/>
+      <w:lvlJc w:val="left"/>
+      <w:pPr>
+        <w:ind w:left="6480" w:hanging="360"/>
+      </w:pPr>
+      <w:rPr>
+        <w:rFonts w:ascii="Wingdings" w:hAnsi="Wingdings" w:hint="default"/>
+      </w:rPr>
+    </w:lvl>
+  </w:abstractNum>
+  <w:abstractNum w:abstractNumId="3" w15:restartNumberingAfterBreak="0">
     <w:nsid w:val="2D013811"/>
     <w:multiLevelType w:val="hybridMultilevel"/>
     <w:tmpl w:val="523E934E"/>
@@ -2108,7 +2719,7 @@
       </w:rPr>
     </w:lvl>
   </w:abstractNum>
-  <w:abstractNum w:abstractNumId="3" w15:restartNumberingAfterBreak="0">
+  <w:abstractNum w:abstractNumId="4" w15:restartNumberingAfterBreak="0">
     <w:nsid w:val="6B306324"/>
     <w:multiLevelType w:val="hybridMultilevel"/>
     <w:tmpl w:val="2CB20B26"/>
@@ -2222,16 +2833,19 @@
     </w:lvl>
   </w:abstractNum>
   <w:num w:numId="1">
-    <w:abstractNumId w:val="3"/>
+    <w:abstractNumId w:val="4"/>
   </w:num>
   <w:num w:numId="2">
     <w:abstractNumId w:val="1"/>
   </w:num>
   <w:num w:numId="3">
-    <w:abstractNumId w:val="2"/>
+    <w:abstractNumId w:val="3"/>
   </w:num>
   <w:num w:numId="4">
     <w:abstractNumId w:val="0"/>
+  </w:num>
+  <w:num w:numId="5">
+    <w:abstractNumId w:val="2"/>
   </w:num>
 </w:numbering>
 </file>
